--- a/Assignment 2/Assignment 2 JavaScript.docx
+++ b/Assignment 2/Assignment 2 JavaScript.docx
@@ -1,6 +1,6 @@
 
 <file path=word/document.xml><?xml version="1.0" encoding="utf-8"?>
-<w:document xmlns:wpc="http://schemas.microsoft.com/office/word/2010/wordprocessingCanvas" xmlns:cx="http://schemas.microsoft.com/office/drawing/2014/chartex" xmlns:mc="http://schemas.openxmlformats.org/markup-compatibility/2006" xmlns:o="urn:schemas-microsoft-com:office:office" xmlns:r="http://schemas.openxmlformats.org/officeDocument/2006/relationships" xmlns:m="http://schemas.openxmlformats.org/officeDocument/2006/math" xmlns:v="urn:schemas-microsoft-com:vml" xmlns:wp14="http://schemas.microsoft.com/office/word/2010/wordprocessingDrawing" xmlns:wp="http://schemas.openxmlformats.org/drawingml/2006/wordprocessingDrawing" xmlns:w10="urn:schemas-microsoft-com:office:word" xmlns:w="http://schemas.openxmlformats.org/wordprocessingml/2006/main" xmlns:w14="http://schemas.microsoft.com/office/word/2010/wordml" xmlns:w15="http://schemas.microsoft.com/office/word/2012/wordml" xmlns:w16se="http://schemas.microsoft.com/office/word/2015/wordml/symex" xmlns:wpg="http://schemas.microsoft.com/office/word/2010/wordprocessingGroup" xmlns:wpi="http://schemas.microsoft.com/office/word/2010/wordprocessingInk" xmlns:wne="http://schemas.microsoft.com/office/word/2006/wordml" xmlns:wps="http://schemas.microsoft.com/office/word/2010/wordprocessingShape" mc:Ignorable="w14 w15 w16se wp14">
+<w:document xmlns:wpc="http://schemas.microsoft.com/office/word/2010/wordprocessingCanvas" xmlns:cx="http://schemas.microsoft.com/office/drawing/2014/chartex" xmlns:cx1="http://schemas.microsoft.com/office/drawing/2015/9/8/chartex" xmlns:cx2="http://schemas.microsoft.com/office/drawing/2015/10/21/chartex" xmlns:cx3="http://schemas.microsoft.com/office/drawing/2016/5/9/chartex" xmlns:cx4="http://schemas.microsoft.com/office/drawing/2016/5/10/chartex" xmlns:cx5="http://schemas.microsoft.com/office/drawing/2016/5/11/chartex" xmlns:cx6="http://schemas.microsoft.com/office/drawing/2016/5/12/chartex" xmlns:cx7="http://schemas.microsoft.com/office/drawing/2016/5/13/chartex" xmlns:cx8="http://schemas.microsoft.com/office/drawing/2016/5/14/chartex" xmlns:mc="http://schemas.openxmlformats.org/markup-compatibility/2006" xmlns:aink="http://schemas.microsoft.com/office/drawing/2016/ink" xmlns:am3d="http://schemas.microsoft.com/office/drawing/2017/model3d" xmlns:o="urn:schemas-microsoft-com:office:office" xmlns:r="http://schemas.openxmlformats.org/officeDocument/2006/relationships" xmlns:m="http://schemas.openxmlformats.org/officeDocument/2006/math" xmlns:v="urn:schemas-microsoft-com:vml" xmlns:wp14="http://schemas.microsoft.com/office/word/2010/wordprocessingDrawing" xmlns:wp="http://schemas.openxmlformats.org/drawingml/2006/wordprocessingDrawing" xmlns:w10="urn:schemas-microsoft-com:office:word" xmlns:w="http://schemas.openxmlformats.org/wordprocessingml/2006/main" xmlns:w14="http://schemas.microsoft.com/office/word/2010/wordml" xmlns:w15="http://schemas.microsoft.com/office/word/2012/wordml" xmlns:w16cex="http://schemas.microsoft.com/office/word/2018/wordml/cex" xmlns:w16cid="http://schemas.microsoft.com/office/word/2016/wordml/cid" xmlns:w16="http://schemas.microsoft.com/office/word/2018/wordml" xmlns:w16se="http://schemas.microsoft.com/office/word/2015/wordml/symex" xmlns:wpg="http://schemas.microsoft.com/office/word/2010/wordprocessingGroup" xmlns:wpi="http://schemas.microsoft.com/office/word/2010/wordprocessingInk" xmlns:wne="http://schemas.microsoft.com/office/word/2006/wordml" xmlns:wps="http://schemas.microsoft.com/office/word/2010/wordprocessingShape" mc:Ignorable="w14 w15 w16se w16cid w16 w16cex wp14">
   <w:body>
     <w:p>
       <w:pPr>
@@ -390,8 +390,8 @@
           </mc:Choice>
           <mc:Fallback>
             <w:pict>
-              <v:group w14:anchorId="53A26657" id="Group 12" o:spid="_x0000_s1026" style="position:absolute;margin-left:0;margin-top:22.5pt;width:502.5pt;height:58.15pt;z-index:251663360;mso-position-horizontal-relative:margin;mso-position-vertical-relative:page;mso-width-relative:margin;mso-height-relative:margin" coordsize="63817,7302" o:gfxdata="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">
-                <v:rect id="Rectangle 2" o:spid="_x0000_s1027" style="position:absolute;left:37981;top:169;width:25836;height:5948;visibility:visible;mso-wrap-style:square;v-text-anchor:middle" o:gfxdata="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" filled="f" stroked="f" strokeweight="1pt">
+              <v:group w14:anchorId="53A26657" id="Group 12" o:spid="_x0000_s1026" style="position:absolute;margin-left:0;margin-top:22.5pt;width:502.5pt;height:58.15pt;z-index:251663360;mso-position-horizontal-relative:margin;mso-position-vertical-relative:page;mso-width-relative:margin;mso-height-relative:margin" coordsize="63817,7302" o:gfxdata="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">
+                <v:rect id="Rectangle 2" o:spid="_x0000_s1027" style="position:absolute;left:37981;top:169;width:25836;height:5948;visibility:visible;mso-wrap-style:square;v-text-anchor:middle" o:gfxdata="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" filled="f" stroked="f" strokeweight="1pt">
                   <v:textbox>
                     <w:txbxContent>
                       <w:p>
@@ -613,9 +613,8 @@
                   <v:path o:extrusionok="f" gradientshapeok="t" o:connecttype="rect"/>
                   <o:lock v:ext="edit" aspectratio="t"/>
                 </v:shapetype>
-                <v:shape id="Picture 153" o:spid="_x0000_s1028" type="#_x0000_t75" style="position:absolute;width:39116;height:7302;visibility:visible;mso-wrap-style:square" o:gfxdata="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">
+                <v:shape id="Picture 153" o:spid="_x0000_s1028" type="#_x0000_t75" style="position:absolute;width:39116;height:7302;visibility:visible;mso-wrap-style:square" o:gfxdata="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">
                   <v:imagedata r:id="rId9" o:title="New Logo - traditional words" croptop="7661f" cropleft="1441f"/>
-                  <v:path arrowok="t"/>
                 </v:shape>
                 <w10:wrap anchorx="margin" anchory="page"/>
               </v:group>
@@ -3166,7 +3165,7 @@
                 <v:stroke joinstyle="miter"/>
                 <v:path gradientshapeok="t" o:connecttype="rect"/>
               </v:shapetype>
-              <v:shape id="Text Box 22" o:spid="_x0000_s1029" type="#_x0000_t202" style="position:absolute;margin-left:101pt;margin-top:78.35pt;width:1in;height:23.5pt;z-index:251708416;visibility:visible;mso-wrap-style:none;mso-height-percent:0;mso-wrap-distance-left:9pt;mso-wrap-distance-top:0;mso-wrap-distance-right:9pt;mso-wrap-distance-bottom:0;mso-position-horizontal:absolute;mso-position-horizontal-relative:text;mso-position-vertical:absolute;mso-position-vertical-relative:text;mso-height-percent:0;mso-height-relative:margin;v-text-anchor:top" o:gfxdata="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" fillcolor="white [3201]" stroked="f" strokeweight=".5pt">
+              <v:shape id="Text Box 22" o:spid="_x0000_s1029" type="#_x0000_t202" style="position:absolute;margin-left:101pt;margin-top:78.35pt;width:1in;height:23.5pt;z-index:251708416;visibility:visible;mso-wrap-style:none;mso-height-percent:0;mso-wrap-distance-left:9pt;mso-wrap-distance-top:0;mso-wrap-distance-right:9pt;mso-wrap-distance-bottom:0;mso-position-horizontal:absolute;mso-position-horizontal-relative:text;mso-position-vertical:absolute;mso-position-vertical-relative:text;mso-height-percent:0;mso-height-relative:margin;v-text-anchor:top" o:gfxdata="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" fillcolor="white [3201]" stroked="f" strokeweight=".5pt">
                 <v:textbox>
                   <w:txbxContent>
                     <w:p>
@@ -3361,7 +3360,7 @@
           </mc:Choice>
           <mc:Fallback>
             <w:pict>
-              <v:shape w14:anchorId="20E3910D" id="Text Box 21" o:spid="_x0000_s1030" type="#_x0000_t202" style="position:absolute;margin-left:101.5pt;margin-top:61.35pt;width:1in;height:19pt;z-index:251707392;visibility:visible;mso-wrap-style:none;mso-height-percent:0;mso-wrap-distance-left:9pt;mso-wrap-distance-top:0;mso-wrap-distance-right:9pt;mso-wrap-distance-bottom:0;mso-position-horizontal:absolute;mso-position-horizontal-relative:text;mso-position-vertical:absolute;mso-position-vertical-relative:text;mso-height-percent:0;mso-height-relative:margin;v-text-anchor:top" o:gfxdata="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" fillcolor="white [3201]" stroked="f" strokeweight=".5pt">
+              <v:shape w14:anchorId="20E3910D" id="Text Box 21" o:spid="_x0000_s1030" type="#_x0000_t202" style="position:absolute;margin-left:101.5pt;margin-top:61.35pt;width:1in;height:19pt;z-index:251707392;visibility:visible;mso-wrap-style:none;mso-height-percent:0;mso-wrap-distance-left:9pt;mso-wrap-distance-top:0;mso-wrap-distance-right:9pt;mso-wrap-distance-bottom:0;mso-position-horizontal:absolute;mso-position-horizontal-relative:text;mso-position-vertical:absolute;mso-position-vertical-relative:text;mso-height-percent:0;mso-height-relative:margin;v-text-anchor:top" o:gfxdata="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" fillcolor="white [3201]" stroked="f" strokeweight=".5pt">
                 <v:textbox>
                   <w:txbxContent>
                     <w:p>
@@ -3463,7 +3462,7 @@
           </mc:Choice>
           <mc:Fallback>
             <w:pict>
-              <v:shape w14:anchorId="63CCC57A" id="Text Box 23" o:spid="_x0000_s1031" type="#_x0000_t202" style="position:absolute;margin-left:101pt;margin-top:98.5pt;width:1in;height:19pt;z-index:251709440;visibility:visible;mso-wrap-style:none;mso-height-percent:0;mso-wrap-distance-left:9pt;mso-wrap-distance-top:0;mso-wrap-distance-right:9pt;mso-wrap-distance-bottom:0;mso-position-horizontal:absolute;mso-position-horizontal-relative:text;mso-position-vertical:absolute;mso-position-vertical-relative:text;mso-height-percent:0;mso-height-relative:margin;v-text-anchor:top" o:gfxdata="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" fillcolor="white [3201]" stroked="f" strokeweight=".5pt">
+              <v:shape w14:anchorId="63CCC57A" id="Text Box 23" o:spid="_x0000_s1031" type="#_x0000_t202" style="position:absolute;margin-left:101pt;margin-top:98.5pt;width:1in;height:19pt;z-index:251709440;visibility:visible;mso-wrap-style:none;mso-height-percent:0;mso-wrap-distance-left:9pt;mso-wrap-distance-top:0;mso-wrap-distance-right:9pt;mso-wrap-distance-bottom:0;mso-position-horizontal:absolute;mso-position-horizontal-relative:text;mso-position-vertical:absolute;mso-position-vertical-relative:text;mso-height-percent:0;mso-height-relative:margin;v-text-anchor:top" o:gfxdata="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" fillcolor="white [3201]" stroked="f" strokeweight=".5pt">
                 <v:textbox>
                   <w:txbxContent>
                     <w:p>
@@ -3660,7 +3659,7 @@
           </mc:Choice>
           <mc:Fallback>
             <w:pict>
-              <v:shape w14:anchorId="265A1F01" id="Text Box 14" o:spid="_x0000_s1032" type="#_x0000_t202" style="position:absolute;left:0;text-align:left;margin-left:83pt;margin-top:15.35pt;width:1in;height:25.5pt;z-index:251701248;visibility:visible;mso-wrap-style:none;mso-height-percent:0;mso-wrap-distance-left:9pt;mso-wrap-distance-top:0;mso-wrap-distance-right:9pt;mso-wrap-distance-bottom:0;mso-position-horizontal:absolute;mso-position-horizontal-relative:text;mso-position-vertical:absolute;mso-position-vertical-relative:text;mso-height-percent:0;mso-height-relative:margin;v-text-anchor:top" o:gfxdata="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" fillcolor="white [3201]" stroked="f" strokeweight=".5pt">
+              <v:shape w14:anchorId="265A1F01" id="Text Box 14" o:spid="_x0000_s1032" type="#_x0000_t202" style="position:absolute;left:0;text-align:left;margin-left:83pt;margin-top:15.35pt;width:1in;height:25.5pt;z-index:251701248;visibility:visible;mso-wrap-style:none;mso-height-percent:0;mso-wrap-distance-left:9pt;mso-wrap-distance-top:0;mso-wrap-distance-right:9pt;mso-wrap-distance-bottom:0;mso-position-horizontal:absolute;mso-position-horizontal-relative:text;mso-position-vertical:absolute;mso-position-vertical-relative:text;mso-height-percent:0;mso-height-relative:margin;v-text-anchor:top" o:gfxdata="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" fillcolor="white [3201]" stroked="f" strokeweight=".5pt">
                 <v:textbox>
                   <w:txbxContent>
                     <w:p>
@@ -3830,7 +3829,7 @@
           </mc:Choice>
           <mc:Fallback>
             <w:pict>
-              <v:shape w14:anchorId="4994B987" id="Text Box 24" o:spid="_x0000_s1033" type="#_x0000_t202" style="position:absolute;left:0;text-align:left;margin-left:102pt;margin-top:10.4pt;width:1in;height:19pt;z-index:251710464;visibility:visible;mso-wrap-style:none;mso-height-percent:0;mso-wrap-distance-left:9pt;mso-wrap-distance-top:0;mso-wrap-distance-right:9pt;mso-wrap-distance-bottom:0;mso-position-horizontal:absolute;mso-position-horizontal-relative:text;mso-position-vertical:absolute;mso-position-vertical-relative:text;mso-height-percent:0;mso-height-relative:margin;v-text-anchor:top" o:gfxdata="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" fillcolor="white [3201]" stroked="f" strokeweight=".5pt">
+              <v:shape w14:anchorId="4994B987" id="Text Box 24" o:spid="_x0000_s1033" type="#_x0000_t202" style="position:absolute;left:0;text-align:left;margin-left:102pt;margin-top:10.4pt;width:1in;height:19pt;z-index:251710464;visibility:visible;mso-wrap-style:none;mso-height-percent:0;mso-wrap-distance-left:9pt;mso-wrap-distance-top:0;mso-wrap-distance-right:9pt;mso-wrap-distance-bottom:0;mso-position-horizontal:absolute;mso-position-horizontal-relative:text;mso-position-vertical:absolute;mso-position-vertical-relative:text;mso-height-percent:0;mso-height-relative:margin;v-text-anchor:top" o:gfxdata="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" fillcolor="white [3201]" stroked="f" strokeweight=".5pt">
                 <v:textbox>
                   <w:txbxContent>
                     <w:p>
@@ -3952,7 +3951,7 @@
           </mc:Choice>
           <mc:Fallback>
             <w:pict>
-              <v:shape w14:anchorId="0A6BEC22" id="Text Box 25" o:spid="_x0000_s1034" type="#_x0000_t202" style="position:absolute;left:0;text-align:left;margin-left:102pt;margin-top:9.1pt;width:1in;height:19pt;z-index:251711488;visibility:visible;mso-wrap-style:none;mso-height-percent:0;mso-wrap-distance-left:9pt;mso-wrap-distance-top:0;mso-wrap-distance-right:9pt;mso-wrap-distance-bottom:0;mso-position-horizontal:absolute;mso-position-horizontal-relative:text;mso-position-vertical:absolute;mso-position-vertical-relative:text;mso-height-percent:0;mso-height-relative:margin;v-text-anchor:top" o:gfxdata="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" fillcolor="white [3201]" stroked="f" strokeweight=".5pt">
+              <v:shape w14:anchorId="0A6BEC22" id="Text Box 25" o:spid="_x0000_s1034" type="#_x0000_t202" style="position:absolute;left:0;text-align:left;margin-left:102pt;margin-top:9.1pt;width:1in;height:19pt;z-index:251711488;visibility:visible;mso-wrap-style:none;mso-height-percent:0;mso-wrap-distance-left:9pt;mso-wrap-distance-top:0;mso-wrap-distance-right:9pt;mso-wrap-distance-bottom:0;mso-position-horizontal:absolute;mso-position-horizontal-relative:text;mso-position-vertical:absolute;mso-position-vertical-relative:text;mso-height-percent:0;mso-height-relative:margin;v-text-anchor:top" o:gfxdata="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" fillcolor="white [3201]" stroked="f" strokeweight=".5pt">
                 <v:textbox>
                   <w:txbxContent>
                     <w:p>
@@ -4088,7 +4087,7 @@
           </mc:Choice>
           <mc:Fallback>
             <w:pict>
-              <v:shape w14:anchorId="1EC2A67B" id="Text Box 26" o:spid="_x0000_s1035" type="#_x0000_t202" style="position:absolute;left:0;text-align:left;margin-left:89pt;margin-top:2.45pt;width:70pt;height:22.5pt;z-index:251712512;visibility:visible;mso-wrap-style:square;mso-width-percent:0;mso-height-percent:0;mso-wrap-distance-left:9pt;mso-wrap-distance-top:0;mso-wrap-distance-right:9pt;mso-wrap-distance-bottom:0;mso-position-horizontal:absolute;mso-position-horizontal-relative:text;mso-position-vertical:absolute;mso-position-vertical-relative:text;mso-width-percent:0;mso-height-percent:0;mso-width-relative:margin;mso-height-relative:margin;v-text-anchor:top" o:gfxdata="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" fillcolor="white [3201]" strokeweight=".5pt">
+              <v:shape w14:anchorId="1EC2A67B" id="Text Box 26" o:spid="_x0000_s1035" type="#_x0000_t202" style="position:absolute;left:0;text-align:left;margin-left:89pt;margin-top:2.45pt;width:70pt;height:22.5pt;z-index:251712512;visibility:visible;mso-wrap-style:square;mso-width-percent:0;mso-height-percent:0;mso-wrap-distance-left:9pt;mso-wrap-distance-top:0;mso-wrap-distance-right:9pt;mso-wrap-distance-bottom:0;mso-position-horizontal:absolute;mso-position-horizontal-relative:text;mso-position-vertical:absolute;mso-position-vertical-relative:text;mso-width-percent:0;mso-height-percent:0;mso-width-relative:margin;mso-height-relative:margin;v-text-anchor:top" o:gfxdata="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" fillcolor="white [3201]" strokeweight=".5pt">
                 <v:textbox>
                   <w:txbxContent>
                     <w:p>
@@ -4310,17 +4309,7 @@
           <w:rFonts w:ascii="Times New Roman" w:hAnsi="Times New Roman" w:cs="Times New Roman"/>
           <w:lang w:val="en-GB"/>
         </w:rPr>
-        <w:t>ith Appendix (M</w:t>
-      </w:r>
-      <w:bookmarkStart w:id="0" w:name="_GoBack"/>
-      <w:bookmarkEnd w:id="0"/>
-      <w:r>
-        <w:rPr>
-          <w:rStyle w:val="fontstyle01"/>
-          <w:rFonts w:ascii="Times New Roman" w:hAnsi="Times New Roman" w:cs="Times New Roman"/>
-          <w:lang w:val="en-GB"/>
-        </w:rPr>
-        <w:t>arking Rubrics).</w:t>
+        <w:t>ith Appendix (Marking Rubrics).</w:t>
       </w:r>
     </w:p>
     <w:p>
@@ -4360,7 +4349,25 @@
           <w:rFonts w:ascii="Times New Roman" w:hAnsi="Times New Roman" w:cs="Times New Roman"/>
           <w:lang w:val="en-GB"/>
         </w:rPr>
-        <w:t xml:space="preserve"> files, images, txt files, etc. The Zip file name should also be on your Name + Student ID.</w:t>
+        <w:t xml:space="preserve"> files, images, </w:t>
+      </w:r>
+      <w:proofErr w:type="spellStart"/>
+      <w:r>
+        <w:rPr>
+          <w:rStyle w:val="fontstyle01"/>
+          <w:rFonts w:ascii="Times New Roman" w:hAnsi="Times New Roman" w:cs="Times New Roman"/>
+          <w:lang w:val="en-GB"/>
+        </w:rPr>
+        <w:t>txt</w:t>
+      </w:r>
+      <w:proofErr w:type="spellEnd"/>
+      <w:r>
+        <w:rPr>
+          <w:rStyle w:val="fontstyle01"/>
+          <w:rFonts w:ascii="Times New Roman" w:hAnsi="Times New Roman" w:cs="Times New Roman"/>
+          <w:lang w:val="en-GB"/>
+        </w:rPr>
+        <w:t xml:space="preserve"> files, etc. The Zip file name should also be on your Name + Student ID.</w:t>
       </w:r>
     </w:p>
     <w:p>
@@ -5506,7 +5513,7 @@
 </file>
 
 <file path=word/endnotes.xml><?xml version="1.0" encoding="utf-8"?>
-<w:endnotes xmlns:wpc="http://schemas.microsoft.com/office/word/2010/wordprocessingCanvas" xmlns:cx="http://schemas.microsoft.com/office/drawing/2014/chartex" xmlns:mc="http://schemas.openxmlformats.org/markup-compatibility/2006" xmlns:o="urn:schemas-microsoft-com:office:office" xmlns:r="http://schemas.openxmlformats.org/officeDocument/2006/relationships" xmlns:m="http://schemas.openxmlformats.org/officeDocument/2006/math" xmlns:v="urn:schemas-microsoft-com:vml" xmlns:wp14="http://schemas.microsoft.com/office/word/2010/wordprocessingDrawing" xmlns:wp="http://schemas.openxmlformats.org/drawingml/2006/wordprocessingDrawing" xmlns:w10="urn:schemas-microsoft-com:office:word" xmlns:w="http://schemas.openxmlformats.org/wordprocessingml/2006/main" xmlns:w14="http://schemas.microsoft.com/office/word/2010/wordml" xmlns:w15="http://schemas.microsoft.com/office/word/2012/wordml" xmlns:w16se="http://schemas.microsoft.com/office/word/2015/wordml/symex" xmlns:wpg="http://schemas.microsoft.com/office/word/2010/wordprocessingGroup" xmlns:wpi="http://schemas.microsoft.com/office/word/2010/wordprocessingInk" xmlns:wne="http://schemas.microsoft.com/office/word/2006/wordml" xmlns:wps="http://schemas.microsoft.com/office/word/2010/wordprocessingShape" mc:Ignorable="w14 w15 w16se wp14">
+<w:endnotes xmlns:wpc="http://schemas.microsoft.com/office/word/2010/wordprocessingCanvas" xmlns:cx="http://schemas.microsoft.com/office/drawing/2014/chartex" xmlns:cx1="http://schemas.microsoft.com/office/drawing/2015/9/8/chartex" xmlns:cx2="http://schemas.microsoft.com/office/drawing/2015/10/21/chartex" xmlns:cx3="http://schemas.microsoft.com/office/drawing/2016/5/9/chartex" xmlns:cx4="http://schemas.microsoft.com/office/drawing/2016/5/10/chartex" xmlns:cx5="http://schemas.microsoft.com/office/drawing/2016/5/11/chartex" xmlns:cx6="http://schemas.microsoft.com/office/drawing/2016/5/12/chartex" xmlns:cx7="http://schemas.microsoft.com/office/drawing/2016/5/13/chartex" xmlns:cx8="http://schemas.microsoft.com/office/drawing/2016/5/14/chartex" xmlns:mc="http://schemas.openxmlformats.org/markup-compatibility/2006" xmlns:aink="http://schemas.microsoft.com/office/drawing/2016/ink" xmlns:am3d="http://schemas.microsoft.com/office/drawing/2017/model3d" xmlns:o="urn:schemas-microsoft-com:office:office" xmlns:r="http://schemas.openxmlformats.org/officeDocument/2006/relationships" xmlns:m="http://schemas.openxmlformats.org/officeDocument/2006/math" xmlns:v="urn:schemas-microsoft-com:vml" xmlns:wp14="http://schemas.microsoft.com/office/word/2010/wordprocessingDrawing" xmlns:wp="http://schemas.openxmlformats.org/drawingml/2006/wordprocessingDrawing" xmlns:w10="urn:schemas-microsoft-com:office:word" xmlns:w="http://schemas.openxmlformats.org/wordprocessingml/2006/main" xmlns:w14="http://schemas.microsoft.com/office/word/2010/wordml" xmlns:w15="http://schemas.microsoft.com/office/word/2012/wordml" xmlns:w16cex="http://schemas.microsoft.com/office/word/2018/wordml/cex" xmlns:w16cid="http://schemas.microsoft.com/office/word/2016/wordml/cid" xmlns:w16="http://schemas.microsoft.com/office/word/2018/wordml" xmlns:w16se="http://schemas.microsoft.com/office/word/2015/wordml/symex" xmlns:wpg="http://schemas.microsoft.com/office/word/2010/wordprocessingGroup" xmlns:wpi="http://schemas.microsoft.com/office/word/2010/wordprocessingInk" xmlns:wne="http://schemas.microsoft.com/office/word/2006/wordml" xmlns:wps="http://schemas.microsoft.com/office/word/2010/wordprocessingShape" mc:Ignorable="w14 w15 w16se w16cid w16 w16cex wp14">
   <w:endnote w:type="separator" w:id="-1">
     <w:p>
       <w:pPr>
@@ -5531,7 +5538,7 @@
 </file>
 
 <file path=word/footer1.xml><?xml version="1.0" encoding="utf-8"?>
-<w:ftr xmlns:wpc="http://schemas.microsoft.com/office/word/2010/wordprocessingCanvas" xmlns:cx="http://schemas.microsoft.com/office/drawing/2014/chartex" xmlns:mc="http://schemas.openxmlformats.org/markup-compatibility/2006" xmlns:o="urn:schemas-microsoft-com:office:office" xmlns:r="http://schemas.openxmlformats.org/officeDocument/2006/relationships" xmlns:m="http://schemas.openxmlformats.org/officeDocument/2006/math" xmlns:v="urn:schemas-microsoft-com:vml" xmlns:wp14="http://schemas.microsoft.com/office/word/2010/wordprocessingDrawing" xmlns:wp="http://schemas.openxmlformats.org/drawingml/2006/wordprocessingDrawing" xmlns:w10="urn:schemas-microsoft-com:office:word" xmlns:w="http://schemas.openxmlformats.org/wordprocessingml/2006/main" xmlns:w14="http://schemas.microsoft.com/office/word/2010/wordml" xmlns:w15="http://schemas.microsoft.com/office/word/2012/wordml" xmlns:w16se="http://schemas.microsoft.com/office/word/2015/wordml/symex" xmlns:wpg="http://schemas.microsoft.com/office/word/2010/wordprocessingGroup" xmlns:wpi="http://schemas.microsoft.com/office/word/2010/wordprocessingInk" xmlns:wne="http://schemas.microsoft.com/office/word/2006/wordml" xmlns:wps="http://schemas.microsoft.com/office/word/2010/wordprocessingShape" mc:Ignorable="w14 w15 w16se wp14">
+<w:ftr xmlns:wpc="http://schemas.microsoft.com/office/word/2010/wordprocessingCanvas" xmlns:cx="http://schemas.microsoft.com/office/drawing/2014/chartex" xmlns:cx1="http://schemas.microsoft.com/office/drawing/2015/9/8/chartex" xmlns:cx2="http://schemas.microsoft.com/office/drawing/2015/10/21/chartex" xmlns:cx3="http://schemas.microsoft.com/office/drawing/2016/5/9/chartex" xmlns:cx4="http://schemas.microsoft.com/office/drawing/2016/5/10/chartex" xmlns:cx5="http://schemas.microsoft.com/office/drawing/2016/5/11/chartex" xmlns:cx6="http://schemas.microsoft.com/office/drawing/2016/5/12/chartex" xmlns:cx7="http://schemas.microsoft.com/office/drawing/2016/5/13/chartex" xmlns:cx8="http://schemas.microsoft.com/office/drawing/2016/5/14/chartex" xmlns:mc="http://schemas.openxmlformats.org/markup-compatibility/2006" xmlns:aink="http://schemas.microsoft.com/office/drawing/2016/ink" xmlns:am3d="http://schemas.microsoft.com/office/drawing/2017/model3d" xmlns:o="urn:schemas-microsoft-com:office:office" xmlns:r="http://schemas.openxmlformats.org/officeDocument/2006/relationships" xmlns:m="http://schemas.openxmlformats.org/officeDocument/2006/math" xmlns:v="urn:schemas-microsoft-com:vml" xmlns:wp14="http://schemas.microsoft.com/office/word/2010/wordprocessingDrawing" xmlns:wp="http://schemas.openxmlformats.org/drawingml/2006/wordprocessingDrawing" xmlns:w10="urn:schemas-microsoft-com:office:word" xmlns:w="http://schemas.openxmlformats.org/wordprocessingml/2006/main" xmlns:w14="http://schemas.microsoft.com/office/word/2010/wordml" xmlns:w15="http://schemas.microsoft.com/office/word/2012/wordml" xmlns:w16cex="http://schemas.microsoft.com/office/word/2018/wordml/cex" xmlns:w16cid="http://schemas.microsoft.com/office/word/2016/wordml/cid" xmlns:w16="http://schemas.microsoft.com/office/word/2018/wordml" xmlns:w16se="http://schemas.microsoft.com/office/word/2015/wordml/symex" xmlns:wpg="http://schemas.microsoft.com/office/word/2010/wordprocessingGroup" xmlns:wpi="http://schemas.microsoft.com/office/word/2010/wordprocessingInk" xmlns:wne="http://schemas.microsoft.com/office/word/2006/wordml" xmlns:wps="http://schemas.microsoft.com/office/word/2010/wordprocessingShape" mc:Ignorable="w14 w15 w16se w16cid w16 w16cex wp14">
   <w:p>
     <w:pPr>
       <w:pStyle w:val="Footer"/>
@@ -5541,7 +5548,7 @@
 </file>
 
 <file path=word/footnotes.xml><?xml version="1.0" encoding="utf-8"?>
-<w:footnotes xmlns:wpc="http://schemas.microsoft.com/office/word/2010/wordprocessingCanvas" xmlns:cx="http://schemas.microsoft.com/office/drawing/2014/chartex" xmlns:mc="http://schemas.openxmlformats.org/markup-compatibility/2006" xmlns:o="urn:schemas-microsoft-com:office:office" xmlns:r="http://schemas.openxmlformats.org/officeDocument/2006/relationships" xmlns:m="http://schemas.openxmlformats.org/officeDocument/2006/math" xmlns:v="urn:schemas-microsoft-com:vml" xmlns:wp14="http://schemas.microsoft.com/office/word/2010/wordprocessingDrawing" xmlns:wp="http://schemas.openxmlformats.org/drawingml/2006/wordprocessingDrawing" xmlns:w10="urn:schemas-microsoft-com:office:word" xmlns:w="http://schemas.openxmlformats.org/wordprocessingml/2006/main" xmlns:w14="http://schemas.microsoft.com/office/word/2010/wordml" xmlns:w15="http://schemas.microsoft.com/office/word/2012/wordml" xmlns:w16se="http://schemas.microsoft.com/office/word/2015/wordml/symex" xmlns:wpg="http://schemas.microsoft.com/office/word/2010/wordprocessingGroup" xmlns:wpi="http://schemas.microsoft.com/office/word/2010/wordprocessingInk" xmlns:wne="http://schemas.microsoft.com/office/word/2006/wordml" xmlns:wps="http://schemas.microsoft.com/office/word/2010/wordprocessingShape" mc:Ignorable="w14 w15 w16se wp14">
+<w:footnotes xmlns:wpc="http://schemas.microsoft.com/office/word/2010/wordprocessingCanvas" xmlns:cx="http://schemas.microsoft.com/office/drawing/2014/chartex" xmlns:cx1="http://schemas.microsoft.com/office/drawing/2015/9/8/chartex" xmlns:cx2="http://schemas.microsoft.com/office/drawing/2015/10/21/chartex" xmlns:cx3="http://schemas.microsoft.com/office/drawing/2016/5/9/chartex" xmlns:cx4="http://schemas.microsoft.com/office/drawing/2016/5/10/chartex" xmlns:cx5="http://schemas.microsoft.com/office/drawing/2016/5/11/chartex" xmlns:cx6="http://schemas.microsoft.com/office/drawing/2016/5/12/chartex" xmlns:cx7="http://schemas.microsoft.com/office/drawing/2016/5/13/chartex" xmlns:cx8="http://schemas.microsoft.com/office/drawing/2016/5/14/chartex" xmlns:mc="http://schemas.openxmlformats.org/markup-compatibility/2006" xmlns:aink="http://schemas.microsoft.com/office/drawing/2016/ink" xmlns:am3d="http://schemas.microsoft.com/office/drawing/2017/model3d" xmlns:o="urn:schemas-microsoft-com:office:office" xmlns:r="http://schemas.openxmlformats.org/officeDocument/2006/relationships" xmlns:m="http://schemas.openxmlformats.org/officeDocument/2006/math" xmlns:v="urn:schemas-microsoft-com:vml" xmlns:wp14="http://schemas.microsoft.com/office/word/2010/wordprocessingDrawing" xmlns:wp="http://schemas.openxmlformats.org/drawingml/2006/wordprocessingDrawing" xmlns:w10="urn:schemas-microsoft-com:office:word" xmlns:w="http://schemas.openxmlformats.org/wordprocessingml/2006/main" xmlns:w14="http://schemas.microsoft.com/office/word/2010/wordml" xmlns:w15="http://schemas.microsoft.com/office/word/2012/wordml" xmlns:w16cex="http://schemas.microsoft.com/office/word/2018/wordml/cex" xmlns:w16cid="http://schemas.microsoft.com/office/word/2016/wordml/cid" xmlns:w16="http://schemas.microsoft.com/office/word/2018/wordml" xmlns:w16se="http://schemas.microsoft.com/office/word/2015/wordml/symex" xmlns:wpg="http://schemas.microsoft.com/office/word/2010/wordprocessingGroup" xmlns:wpi="http://schemas.microsoft.com/office/word/2010/wordprocessingInk" xmlns:wne="http://schemas.microsoft.com/office/word/2006/wordml" xmlns:wps="http://schemas.microsoft.com/office/word/2010/wordprocessingShape" mc:Ignorable="w14 w15 w16se w16cid w16 w16cex wp14">
   <w:footnote w:type="separator" w:id="-1">
     <w:p>
       <w:pPr>
@@ -5566,7 +5573,7 @@
 </file>
 
 <file path=word/numbering.xml><?xml version="1.0" encoding="utf-8"?>
-<w:numbering xmlns:wpc="http://schemas.microsoft.com/office/word/2010/wordprocessingCanvas" xmlns:cx="http://schemas.microsoft.com/office/drawing/2014/chartex" xmlns:mc="http://schemas.openxmlformats.org/markup-compatibility/2006" xmlns:o="urn:schemas-microsoft-com:office:office" xmlns:r="http://schemas.openxmlformats.org/officeDocument/2006/relationships" xmlns:m="http://schemas.openxmlformats.org/officeDocument/2006/math" xmlns:v="urn:schemas-microsoft-com:vml" xmlns:wp14="http://schemas.microsoft.com/office/word/2010/wordprocessingDrawing" xmlns:wp="http://schemas.openxmlformats.org/drawingml/2006/wordprocessingDrawing" xmlns:w10="urn:schemas-microsoft-com:office:word" xmlns:w="http://schemas.openxmlformats.org/wordprocessingml/2006/main" xmlns:w14="http://schemas.microsoft.com/office/word/2010/wordml" xmlns:w15="http://schemas.microsoft.com/office/word/2012/wordml" xmlns:w16se="http://schemas.microsoft.com/office/word/2015/wordml/symex" xmlns:wpg="http://schemas.microsoft.com/office/word/2010/wordprocessingGroup" xmlns:wpi="http://schemas.microsoft.com/office/word/2010/wordprocessingInk" xmlns:wne="http://schemas.microsoft.com/office/word/2006/wordml" xmlns:wps="http://schemas.microsoft.com/office/word/2010/wordprocessingShape" mc:Ignorable="w14 w15 w16se wp14">
+<w:numbering xmlns:wpc="http://schemas.microsoft.com/office/word/2010/wordprocessingCanvas" xmlns:cx="http://schemas.microsoft.com/office/drawing/2014/chartex" xmlns:cx1="http://schemas.microsoft.com/office/drawing/2015/9/8/chartex" xmlns:cx2="http://schemas.microsoft.com/office/drawing/2015/10/21/chartex" xmlns:cx3="http://schemas.microsoft.com/office/drawing/2016/5/9/chartex" xmlns:cx4="http://schemas.microsoft.com/office/drawing/2016/5/10/chartex" xmlns:cx5="http://schemas.microsoft.com/office/drawing/2016/5/11/chartex" xmlns:cx6="http://schemas.microsoft.com/office/drawing/2016/5/12/chartex" xmlns:cx7="http://schemas.microsoft.com/office/drawing/2016/5/13/chartex" xmlns:cx8="http://schemas.microsoft.com/office/drawing/2016/5/14/chartex" xmlns:mc="http://schemas.openxmlformats.org/markup-compatibility/2006" xmlns:aink="http://schemas.microsoft.com/office/drawing/2016/ink" xmlns:am3d="http://schemas.microsoft.com/office/drawing/2017/model3d" xmlns:o="urn:schemas-microsoft-com:office:office" xmlns:r="http://schemas.openxmlformats.org/officeDocument/2006/relationships" xmlns:m="http://schemas.openxmlformats.org/officeDocument/2006/math" xmlns:v="urn:schemas-microsoft-com:vml" xmlns:wp14="http://schemas.microsoft.com/office/word/2010/wordprocessingDrawing" xmlns:wp="http://schemas.openxmlformats.org/drawingml/2006/wordprocessingDrawing" xmlns:w10="urn:schemas-microsoft-com:office:word" xmlns:w="http://schemas.openxmlformats.org/wordprocessingml/2006/main" xmlns:w14="http://schemas.microsoft.com/office/word/2010/wordml" xmlns:w15="http://schemas.microsoft.com/office/word/2012/wordml" xmlns:w16cex="http://schemas.microsoft.com/office/word/2018/wordml/cex" xmlns:w16cid="http://schemas.microsoft.com/office/word/2016/wordml/cid" xmlns:w16="http://schemas.microsoft.com/office/word/2018/wordml" xmlns:w16se="http://schemas.microsoft.com/office/word/2015/wordml/symex" xmlns:wpg="http://schemas.microsoft.com/office/word/2010/wordprocessingGroup" xmlns:wpi="http://schemas.microsoft.com/office/word/2010/wordprocessingInk" xmlns:wne="http://schemas.microsoft.com/office/word/2006/wordml" xmlns:wps="http://schemas.microsoft.com/office/word/2010/wordprocessingShape" mc:Ignorable="w14 w15 w16se w16cid w16 w16cex wp14">
   <w:abstractNum w:abstractNumId="0" w15:restartNumberingAfterBreak="0">
     <w:nsid w:val="00BB367C"/>
     <w:multiLevelType w:val="hybridMultilevel"/>
@@ -7394,7 +7401,7 @@
 </file>
 
 <file path=word/styles.xml><?xml version="1.0" encoding="utf-8"?>
-<w:styles xmlns:mc="http://schemas.openxmlformats.org/markup-compatibility/2006" xmlns:r="http://schemas.openxmlformats.org/officeDocument/2006/relationships" xmlns:w="http://schemas.openxmlformats.org/wordprocessingml/2006/main" xmlns:w14="http://schemas.microsoft.com/office/word/2010/wordml" xmlns:w15="http://schemas.microsoft.com/office/word/2012/wordml" xmlns:w16se="http://schemas.microsoft.com/office/word/2015/wordml/symex" mc:Ignorable="w14 w15 w16se">
+<w:styles xmlns:mc="http://schemas.openxmlformats.org/markup-compatibility/2006" xmlns:r="http://schemas.openxmlformats.org/officeDocument/2006/relationships" xmlns:w="http://schemas.openxmlformats.org/wordprocessingml/2006/main" xmlns:w14="http://schemas.microsoft.com/office/word/2010/wordml" xmlns:w15="http://schemas.microsoft.com/office/word/2012/wordml" xmlns:w16cex="http://schemas.microsoft.com/office/word/2018/wordml/cex" xmlns:w16cid="http://schemas.microsoft.com/office/word/2016/wordml/cid" xmlns:w16="http://schemas.microsoft.com/office/word/2018/wordml" xmlns:w16se="http://schemas.microsoft.com/office/word/2015/wordml/symex" mc:Ignorable="w14 w15 w16se w16cid w16 w16cex">
   <w:docDefaults>
     <w:rPrDefault>
       <w:rPr>
@@ -7410,7 +7417,7 @@
       </w:pPr>
     </w:pPrDefault>
   </w:docDefaults>
-  <w:latentStyles w:defLockedState="0" w:defUIPriority="99" w:defSemiHidden="0" w:defUnhideWhenUsed="0" w:defQFormat="0" w:count="371">
+  <w:latentStyles w:defLockedState="0" w:defUIPriority="99" w:defSemiHidden="0" w:defUnhideWhenUsed="0" w:defQFormat="0" w:count="376">
     <w:lsdException w:name="Normal" w:uiPriority="0" w:qFormat="1"/>
     <w:lsdException w:name="heading 1" w:uiPriority="9" w:qFormat="1"/>
     <w:lsdException w:name="heading 2" w:semiHidden="1" w:uiPriority="9" w:unhideWhenUsed="1" w:qFormat="1"/>
@@ -7516,7 +7523,6 @@
     <w:lsdException w:name="HTML Sample" w:semiHidden="1" w:unhideWhenUsed="1"/>
     <w:lsdException w:name="HTML Typewriter" w:semiHidden="1" w:unhideWhenUsed="1"/>
     <w:lsdException w:name="HTML Variable" w:semiHidden="1" w:unhideWhenUsed="1"/>
-    <w:lsdException w:name="Normal Table" w:semiHidden="1" w:unhideWhenUsed="1"/>
     <w:lsdException w:name="annotation subject" w:semiHidden="1" w:unhideWhenUsed="1"/>
     <w:lsdException w:name="No List" w:semiHidden="1" w:unhideWhenUsed="1"/>
     <w:lsdException w:name="Outline List 1" w:semiHidden="1" w:unhideWhenUsed="1"/>
@@ -7559,11 +7565,8 @@
     <w:lsdException w:name="Table Contemporary" w:semiHidden="1" w:unhideWhenUsed="1"/>
     <w:lsdException w:name="Table Elegant" w:semiHidden="1" w:unhideWhenUsed="1"/>
     <w:lsdException w:name="Table Professional" w:semiHidden="1" w:unhideWhenUsed="1"/>
-    <w:lsdException w:name="Table Subtle 1" w:semiHidden="1" w:unhideWhenUsed="1"/>
     <w:lsdException w:name="Table Subtle 2" w:semiHidden="1" w:unhideWhenUsed="1"/>
     <w:lsdException w:name="Table Web 1" w:semiHidden="1" w:unhideWhenUsed="1"/>
-    <w:lsdException w:name="Table Web 2" w:semiHidden="1" w:unhideWhenUsed="1"/>
-    <w:lsdException w:name="Table Web 3" w:semiHidden="1" w:unhideWhenUsed="1"/>
     <w:lsdException w:name="Balloon Text" w:semiHidden="1" w:unhideWhenUsed="1"/>
     <w:lsdException w:name="Table Grid" w:uiPriority="39"/>
     <w:lsdException w:name="Table Theme" w:semiHidden="1" w:unhideWhenUsed="1"/>
@@ -7782,6 +7785,11 @@
     <w:lsdException w:name="List Table 5 Dark Accent 6" w:uiPriority="50"/>
     <w:lsdException w:name="List Table 6 Colorful Accent 6" w:uiPriority="51"/>
     <w:lsdException w:name="List Table 7 Colorful Accent 6" w:uiPriority="52"/>
+    <w:lsdException w:name="Mention" w:semiHidden="1" w:unhideWhenUsed="1"/>
+    <w:lsdException w:name="Smart Hyperlink" w:semiHidden="1" w:unhideWhenUsed="1"/>
+    <w:lsdException w:name="Hashtag" w:semiHidden="1" w:unhideWhenUsed="1"/>
+    <w:lsdException w:name="Unresolved Mention" w:semiHidden="1" w:unhideWhenUsed="1"/>
+    <w:lsdException w:name="Smart Link" w:semiHidden="1" w:unhideWhenUsed="1"/>
   </w:latentStyles>
   <w:style w:type="paragraph" w:default="1" w:styleId="Normal">
     <w:name w:val="Normal"/>
